--- a/docs/Contenuti/1. Teoria musicale/Livello intermedio_avanzato/2. Alterazioni.docx
+++ b/docs/Contenuti/1. Teoria musicale/Livello intermedio_avanzato/2. Alterazioni.docx
@@ -46,16 +46,57 @@
           <w:sz w:val="24"/>
           <w:szCs w:val="24"/>
         </w:rPr>
-        <w:t xml:space="preserve"> sono segni grafici che posti davanti a una nota servono a modificare verso l’alto o verso il basso l’intonazione della nota stessa.</w:t>
-      </w:r>
-    </w:p>
-    <w:p>
-      <w:pPr>
-        <w:rPr>
-          <w:sz w:val="24"/>
-          <w:szCs w:val="24"/>
-        </w:rPr>
-      </w:pPr>
+        <w:t xml:space="preserve"> sono segni grafici che</w:t>
+      </w:r>
+      <w:r>
+        <w:rPr>
+          <w:sz w:val="24"/>
+          <w:szCs w:val="24"/>
+        </w:rPr>
+        <w:t>,</w:t>
+      </w:r>
+      <w:r>
+        <w:rPr>
+          <w:sz w:val="24"/>
+          <w:szCs w:val="24"/>
+        </w:rPr>
+        <w:t xml:space="preserve"> posti davanti a una nota</w:t>
+      </w:r>
+      <w:r>
+        <w:rPr>
+          <w:sz w:val="24"/>
+          <w:szCs w:val="24"/>
+        </w:rPr>
+        <w:t>,</w:t>
+      </w:r>
+      <w:r>
+        <w:rPr>
+          <w:sz w:val="24"/>
+          <w:szCs w:val="24"/>
+        </w:rPr>
+        <w:t xml:space="preserve"> servono a modificar</w:t>
+      </w:r>
+      <w:r>
+        <w:rPr>
+          <w:sz w:val="24"/>
+          <w:szCs w:val="24"/>
+        </w:rPr>
+        <w:t>n</w:t>
+      </w:r>
+      <w:r>
+        <w:rPr>
+          <w:sz w:val="24"/>
+          <w:szCs w:val="24"/>
+        </w:rPr>
+        <w:t>e verso l’alto o verso il basso l’intonazione</w:t>
+      </w:r>
+      <w:r>
+        <w:rPr>
+          <w:sz w:val="24"/>
+          <w:szCs w:val="24"/>
+        </w:rPr>
+        <w:t xml:space="preserve">. </w:t>
+      </w:r>
       <w:r>
         <w:rPr>
           <w:sz w:val="24"/>
@@ -163,6 +204,41 @@
           <w:szCs w:val="24"/>
         </w:rPr>
       </w:pPr>
+      <w:r>
+        <w:rPr>
+          <w:sz w:val="24"/>
+          <w:szCs w:val="24"/>
+        </w:rPr>
+        <w:t>In un suono doppiamente alterato</w:t>
+      </w:r>
+      <w:r>
+        <w:rPr>
+          <w:sz w:val="24"/>
+          <w:szCs w:val="24"/>
+        </w:rPr>
+        <w:t>,</w:t>
+      </w:r>
+      <w:r>
+        <w:rPr>
+          <w:sz w:val="24"/>
+          <w:szCs w:val="24"/>
+        </w:rPr>
+        <w:t xml:space="preserve"> al quale si voglia annullare una delle alterazioni, è consuetudine usare insieme il bequadro e il bemolle</w:t>
+      </w:r>
+      <w:r>
+        <w:rPr>
+          <w:sz w:val="24"/>
+          <w:szCs w:val="24"/>
+        </w:rPr>
+        <w:t>,</w:t>
+      </w:r>
+      <w:r>
+        <w:rPr>
+          <w:sz w:val="24"/>
+          <w:szCs w:val="24"/>
+        </w:rPr>
+        <w:t xml:space="preserve"> o il bequadro e il diesis. </w:t>
+      </w:r>
     </w:p>
     <w:p>
       <w:pPr>
@@ -171,6 +247,103 @@
           <w:szCs w:val="24"/>
         </w:rPr>
       </w:pPr>
+      <w:r>
+        <w:rPr>
+          <w:sz w:val="24"/>
+          <w:szCs w:val="24"/>
+        </w:rPr>
+        <w:t xml:space="preserve">Le alterazioni possono essere </w:t>
+      </w:r>
+      <w:r>
+        <w:rPr>
+          <w:b/>
+          <w:sz w:val="24"/>
+          <w:szCs w:val="24"/>
+        </w:rPr>
+        <w:t>costanti</w:t>
+      </w:r>
+      <w:r>
+        <w:rPr>
+          <w:sz w:val="24"/>
+          <w:szCs w:val="24"/>
+        </w:rPr>
+        <w:t xml:space="preserve"> (</w:t>
+      </w:r>
+      <w:r>
+        <w:rPr>
+          <w:i/>
+          <w:sz w:val="24"/>
+          <w:szCs w:val="24"/>
+        </w:rPr>
+        <w:t>o permanenti</w:t>
+      </w:r>
+      <w:r>
+        <w:rPr>
+          <w:sz w:val="24"/>
+          <w:szCs w:val="24"/>
+        </w:rPr>
+        <w:t xml:space="preserve">), </w:t>
+      </w:r>
+      <w:r>
+        <w:rPr>
+          <w:b/>
+          <w:sz w:val="24"/>
+          <w:szCs w:val="24"/>
+        </w:rPr>
+        <w:t>momentanee</w:t>
+      </w:r>
+      <w:r>
+        <w:rPr>
+          <w:sz w:val="24"/>
+          <w:szCs w:val="24"/>
+        </w:rPr>
+        <w:t xml:space="preserve"> (</w:t>
+      </w:r>
+      <w:r>
+        <w:rPr>
+          <w:i/>
+          <w:sz w:val="24"/>
+          <w:szCs w:val="24"/>
+        </w:rPr>
+        <w:t>o transitorie</w:t>
+      </w:r>
+      <w:r>
+        <w:rPr>
+          <w:sz w:val="24"/>
+          <w:szCs w:val="24"/>
+        </w:rPr>
+        <w:t xml:space="preserve">) e di </w:t>
+      </w:r>
+      <w:r>
+        <w:rPr>
+          <w:b/>
+          <w:sz w:val="24"/>
+          <w:szCs w:val="24"/>
+        </w:rPr>
+        <w:t xml:space="preserve">precauzione </w:t>
+      </w:r>
+      <w:r>
+        <w:rPr>
+          <w:sz w:val="24"/>
+          <w:szCs w:val="24"/>
+        </w:rPr>
+        <w:t>(</w:t>
+      </w:r>
+      <w:r>
+        <w:rPr>
+          <w:i/>
+          <w:sz w:val="24"/>
+          <w:szCs w:val="24"/>
+        </w:rPr>
+        <w:t>o di rammento</w:t>
+      </w:r>
+      <w:r>
+        <w:rPr>
+          <w:sz w:val="24"/>
+          <w:szCs w:val="24"/>
+        </w:rPr>
+        <w:t>).</w:t>
+      </w:r>
     </w:p>
     <w:p>
       <w:pPr>
@@ -179,6 +352,28 @@
           <w:szCs w:val="24"/>
         </w:rPr>
       </w:pPr>
+      <w:r>
+        <w:rPr>
+          <w:sz w:val="24"/>
+          <w:szCs w:val="24"/>
+        </w:rPr>
+        <w:t xml:space="preserve">Sono </w:t>
+      </w:r>
+      <w:r>
+        <w:rPr>
+          <w:i/>
+          <w:sz w:val="24"/>
+          <w:szCs w:val="24"/>
+        </w:rPr>
+        <w:t>costanti</w:t>
+      </w:r>
+      <w:r>
+        <w:rPr>
+          <w:sz w:val="24"/>
+          <w:szCs w:val="24"/>
+        </w:rPr>
+        <w:t xml:space="preserve"> quando sono poste all’inizio del pezzo subito dopo la chiave e prima dell’indicazione del tempo, e hanno valore, per i suoni corrispondenti, durante tutto il brano musicale. Per annullare un’alterazione costante ci si serve del bequadro, il quale annulla l’alterazione per la sola battuta in cui è posto; nella battuta seguente l’alterazione riacquista la sua funzione. Per le alterazioni costanti è possibile solo l’uso dei diesis e dei bemolli.</w:t>
+      </w:r>
     </w:p>
     <w:p>
       <w:pPr>
@@ -187,174 +382,122 @@
           <w:szCs w:val="24"/>
         </w:rPr>
       </w:pPr>
+      <w:r>
+        <w:rPr>
+          <w:sz w:val="24"/>
+          <w:szCs w:val="24"/>
+        </w:rPr>
+        <w:t>Sono</w:t>
+      </w:r>
+      <w:r>
+        <w:rPr>
+          <w:sz w:val="24"/>
+          <w:szCs w:val="24"/>
+        </w:rPr>
+        <w:t xml:space="preserve"> dette invece</w:t>
+      </w:r>
+      <w:r>
+        <w:rPr>
+          <w:sz w:val="24"/>
+          <w:szCs w:val="24"/>
+        </w:rPr>
+        <w:t xml:space="preserve"> </w:t>
+      </w:r>
+      <w:r>
+        <w:rPr>
+          <w:i/>
+          <w:sz w:val="24"/>
+          <w:szCs w:val="24"/>
+        </w:rPr>
+        <w:t>momentanee</w:t>
+      </w:r>
+      <w:r>
+        <w:rPr>
+          <w:sz w:val="24"/>
+          <w:szCs w:val="24"/>
+        </w:rPr>
+        <w:t xml:space="preserve"> quando si trovano saltuariamente nel corso della composizione e</w:t>
+      </w:r>
+      <w:r>
+        <w:rPr>
+          <w:sz w:val="24"/>
+          <w:szCs w:val="24"/>
+        </w:rPr>
+        <w:t>,</w:t>
+      </w:r>
+      <w:r>
+        <w:rPr>
+          <w:sz w:val="24"/>
+          <w:szCs w:val="24"/>
+        </w:rPr>
+        <w:t xml:space="preserve"> </w:t>
+      </w:r>
+      <w:r>
+        <w:rPr>
+          <w:sz w:val="24"/>
+          <w:szCs w:val="24"/>
+        </w:rPr>
+        <w:t>in questo caso</w:t>
+      </w:r>
+      <w:r>
+        <w:rPr>
+          <w:sz w:val="24"/>
+          <w:szCs w:val="24"/>
+        </w:rPr>
+        <w:t>,</w:t>
+      </w:r>
+      <w:r>
+        <w:rPr>
+          <w:sz w:val="24"/>
+          <w:szCs w:val="24"/>
+        </w:rPr>
+        <w:t xml:space="preserve"> alterano il suono nella misura o battuta dove sono poste.</w:t>
+      </w:r>
     </w:p>
     <w:p>
-      <w:pPr>
-        <w:rPr>
-          <w:sz w:val="24"/>
-          <w:szCs w:val="24"/>
-        </w:rPr>
-      </w:pPr>
-    </w:p>
-    <w:p>
-      <w:pPr>
-        <w:rPr>
-          <w:sz w:val="24"/>
-          <w:szCs w:val="24"/>
-        </w:rPr>
-      </w:pPr>
-    </w:p>
-    <w:p>
-      <w:pPr>
-        <w:rPr>
-          <w:sz w:val="24"/>
-          <w:szCs w:val="24"/>
-        </w:rPr>
-      </w:pPr>
-    </w:p>
-    <w:p>
-      <w:pPr>
-        <w:rPr>
-          <w:sz w:val="24"/>
-          <w:szCs w:val="24"/>
-        </w:rPr>
-      </w:pPr>
-    </w:p>
-    <w:p>
-      <w:pPr>
-        <w:rPr>
-          <w:sz w:val="24"/>
-          <w:szCs w:val="24"/>
-        </w:rPr>
-      </w:pPr>
-    </w:p>
-    <w:p>
-      <w:pPr>
-        <w:rPr>
-          <w:sz w:val="24"/>
-          <w:szCs w:val="24"/>
-        </w:rPr>
-      </w:pPr>
-    </w:p>
-    <w:p>
-      <w:pPr>
-        <w:rPr>
-          <w:sz w:val="24"/>
-          <w:szCs w:val="24"/>
-        </w:rPr>
-      </w:pPr>
-    </w:p>
-    <w:p>
-      <w:pPr>
-        <w:rPr>
-          <w:sz w:val="24"/>
-          <w:szCs w:val="24"/>
-        </w:rPr>
-      </w:pPr>
-    </w:p>
-    <w:p>
-      <w:pPr>
-        <w:rPr>
-          <w:sz w:val="24"/>
-          <w:szCs w:val="24"/>
-        </w:rPr>
-      </w:pPr>
-    </w:p>
-    <w:p>
-      <w:pPr>
-        <w:rPr>
-          <w:sz w:val="24"/>
-          <w:szCs w:val="24"/>
-        </w:rPr>
-      </w:pPr>
-    </w:p>
-    <w:p>
-      <w:pPr>
-        <w:rPr>
-          <w:sz w:val="24"/>
-          <w:szCs w:val="24"/>
-        </w:rPr>
-      </w:pPr>
-    </w:p>
-    <w:p>
-      <w:pPr>
-        <w:rPr>
-          <w:sz w:val="24"/>
-          <w:szCs w:val="24"/>
-        </w:rPr>
-      </w:pPr>
-    </w:p>
-    <w:p>
-      <w:pPr>
-        <w:rPr>
-          <w:sz w:val="24"/>
-          <w:szCs w:val="24"/>
-        </w:rPr>
-      </w:pPr>
-    </w:p>
-    <w:p>
-      <w:pPr>
-        <w:rPr>
-          <w:sz w:val="24"/>
-          <w:szCs w:val="24"/>
-        </w:rPr>
-      </w:pPr>
-    </w:p>
-    <w:p>
-      <w:pPr>
-        <w:rPr>
-          <w:sz w:val="24"/>
-          <w:szCs w:val="24"/>
-        </w:rPr>
-      </w:pPr>
-    </w:p>
-    <w:p>
-      <w:pPr>
-        <w:rPr>
-          <w:sz w:val="24"/>
-          <w:szCs w:val="24"/>
-        </w:rPr>
-      </w:pPr>
-    </w:p>
-    <w:p>
-      <w:pPr>
-        <w:rPr>
-          <w:sz w:val="24"/>
-          <w:szCs w:val="24"/>
-        </w:rPr>
-      </w:pPr>
-    </w:p>
-    <w:p>
-      <w:pPr>
-        <w:rPr>
-          <w:sz w:val="24"/>
-          <w:szCs w:val="24"/>
-        </w:rPr>
-      </w:pPr>
-    </w:p>
-    <w:p>
-      <w:pPr>
-        <w:rPr>
-          <w:sz w:val="24"/>
-          <w:szCs w:val="24"/>
-        </w:rPr>
-      </w:pPr>
-    </w:p>
-    <w:p>
-      <w:pPr>
-        <w:rPr>
-          <w:sz w:val="24"/>
-          <w:szCs w:val="24"/>
-        </w:rPr>
-      </w:pPr>
-    </w:p>
-    <w:p>
-      <w:pPr>
-        <w:rPr>
-          <w:sz w:val="24"/>
-          <w:szCs w:val="24"/>
-        </w:rPr>
-      </w:pPr>
+      <w:r>
+        <w:rPr>
+          <w:sz w:val="24"/>
+          <w:szCs w:val="24"/>
+        </w:rPr>
+        <w:t>Infine, s</w:t>
+      </w:r>
+      <w:r>
+        <w:rPr>
+          <w:sz w:val="24"/>
+          <w:szCs w:val="24"/>
+        </w:rPr>
+        <w:t xml:space="preserve">i chiamano alterazioni di </w:t>
+      </w:r>
+      <w:r>
+        <w:rPr>
+          <w:i/>
+          <w:sz w:val="24"/>
+          <w:szCs w:val="24"/>
+        </w:rPr>
+        <w:t>precauzione</w:t>
+      </w:r>
+      <w:r>
+        <w:rPr>
+          <w:sz w:val="24"/>
+          <w:szCs w:val="24"/>
+        </w:rPr>
+        <w:t xml:space="preserve"> quando servono a rammentare all’esecutore che l</w:t>
+      </w:r>
+      <w:r>
+        <w:rPr>
+          <w:sz w:val="24"/>
+          <w:szCs w:val="24"/>
+        </w:rPr>
+        <w:t>e</w:t>
+      </w:r>
+      <w:r>
+        <w:rPr>
+          <w:sz w:val="24"/>
+          <w:szCs w:val="24"/>
+        </w:rPr>
+        <w:t xml:space="preserve"> note alterate momentaneamente</w:t>
+      </w:r>
       <w:bookmarkStart w:id="0" w:name="_GoBack"/>
       <w:bookmarkEnd w:id="0"/>
       <w:r>
@@ -362,197 +505,7 @@
           <w:sz w:val="24"/>
           <w:szCs w:val="24"/>
         </w:rPr>
-        <w:lastRenderedPageBreak/>
-        <w:t xml:space="preserve">In un suono doppiamente alterato al quale si voglia annullare una delle alterazioni, è consuetudine usare insieme il bequadro e il bemolle o il bequadro e il diesis. </w:t>
-      </w:r>
-    </w:p>
-    <w:p>
-      <w:pPr>
-        <w:rPr>
-          <w:sz w:val="24"/>
-          <w:szCs w:val="24"/>
-        </w:rPr>
-      </w:pPr>
-      <w:r>
-        <w:rPr>
-          <w:sz w:val="24"/>
-          <w:szCs w:val="24"/>
-        </w:rPr>
-        <w:t xml:space="preserve">Le alterazioni possono essere </w:t>
-      </w:r>
-      <w:r>
-        <w:rPr>
-          <w:b/>
-          <w:sz w:val="24"/>
-          <w:szCs w:val="24"/>
-        </w:rPr>
-        <w:t>costanti</w:t>
-      </w:r>
-      <w:r>
-        <w:rPr>
-          <w:sz w:val="24"/>
-          <w:szCs w:val="24"/>
-        </w:rPr>
-        <w:t xml:space="preserve"> (</w:t>
-      </w:r>
-      <w:r>
-        <w:rPr>
-          <w:i/>
-          <w:sz w:val="24"/>
-          <w:szCs w:val="24"/>
-        </w:rPr>
-        <w:t>o permanenti</w:t>
-      </w:r>
-      <w:r>
-        <w:rPr>
-          <w:sz w:val="24"/>
-          <w:szCs w:val="24"/>
-        </w:rPr>
-        <w:t xml:space="preserve">), </w:t>
-      </w:r>
-      <w:r>
-        <w:rPr>
-          <w:b/>
-          <w:sz w:val="24"/>
-          <w:szCs w:val="24"/>
-        </w:rPr>
-        <w:t>momentanee</w:t>
-      </w:r>
-      <w:r>
-        <w:rPr>
-          <w:sz w:val="24"/>
-          <w:szCs w:val="24"/>
-        </w:rPr>
-        <w:t xml:space="preserve"> (</w:t>
-      </w:r>
-      <w:r>
-        <w:rPr>
-          <w:i/>
-          <w:sz w:val="24"/>
-          <w:szCs w:val="24"/>
-        </w:rPr>
-        <w:t>o transitorie</w:t>
-      </w:r>
-      <w:r>
-        <w:rPr>
-          <w:sz w:val="24"/>
-          <w:szCs w:val="24"/>
-        </w:rPr>
-        <w:t xml:space="preserve">) e di </w:t>
-      </w:r>
-      <w:r>
-        <w:rPr>
-          <w:b/>
-          <w:sz w:val="24"/>
-          <w:szCs w:val="24"/>
-        </w:rPr>
-        <w:t xml:space="preserve">precauzione </w:t>
-      </w:r>
-      <w:r>
-        <w:rPr>
-          <w:sz w:val="24"/>
-          <w:szCs w:val="24"/>
-        </w:rPr>
-        <w:t>(</w:t>
-      </w:r>
-      <w:r>
-        <w:rPr>
-          <w:i/>
-          <w:sz w:val="24"/>
-          <w:szCs w:val="24"/>
-        </w:rPr>
-        <w:t>o di rammento</w:t>
-      </w:r>
-      <w:r>
-        <w:rPr>
-          <w:sz w:val="24"/>
-          <w:szCs w:val="24"/>
-        </w:rPr>
-        <w:t>).</w:t>
-      </w:r>
-    </w:p>
-    <w:p>
-      <w:pPr>
-        <w:rPr>
-          <w:sz w:val="24"/>
-          <w:szCs w:val="24"/>
-        </w:rPr>
-      </w:pPr>
-      <w:r>
-        <w:rPr>
-          <w:sz w:val="24"/>
-          <w:szCs w:val="24"/>
-        </w:rPr>
-        <w:t xml:space="preserve">Sono </w:t>
-      </w:r>
-      <w:r>
-        <w:rPr>
-          <w:i/>
-          <w:sz w:val="24"/>
-          <w:szCs w:val="24"/>
-        </w:rPr>
-        <w:t>costanti</w:t>
-      </w:r>
-      <w:r>
-        <w:rPr>
-          <w:sz w:val="24"/>
-          <w:szCs w:val="24"/>
-        </w:rPr>
-        <w:t xml:space="preserve"> quando sono poste all’inizio del pezzo subito dopo la chiave e prima dell’indicazione del tempo, e hanno valore, per i suoni corrispondenti, durante tutto il brano musicale. Per annullare un’alterazione costante, ci si serve del bequadro, il quale annulla l’alterazione per la sola battuta in cui è posto; nella battuta seguente l’alterazione riacquista la sua funzione. Per le alterazioni costanti è possibile solo l’uso dei diesis e dei bemolli.</w:t>
-      </w:r>
-    </w:p>
-    <w:p>
-      <w:pPr>
-        <w:rPr>
-          <w:sz w:val="24"/>
-          <w:szCs w:val="24"/>
-        </w:rPr>
-      </w:pPr>
-      <w:r>
-        <w:rPr>
-          <w:sz w:val="24"/>
-          <w:szCs w:val="24"/>
-        </w:rPr>
-        <w:t xml:space="preserve">Sono </w:t>
-      </w:r>
-      <w:r>
-        <w:rPr>
-          <w:i/>
-          <w:sz w:val="24"/>
-          <w:szCs w:val="24"/>
-        </w:rPr>
-        <w:t>momentanee</w:t>
-      </w:r>
-      <w:r>
-        <w:rPr>
-          <w:sz w:val="24"/>
-          <w:szCs w:val="24"/>
-        </w:rPr>
-        <w:t xml:space="preserve"> quando si trovano saltuariamente nel corso della composizione e in questo caso alterano il suono nella misura o battuta dove sono poste.</w:t>
-      </w:r>
-    </w:p>
-    <w:p>
-      <w:r>
-        <w:rPr>
-          <w:sz w:val="24"/>
-          <w:szCs w:val="24"/>
-        </w:rPr>
-        <w:t xml:space="preserve">Si chiamano alterazioni di </w:t>
-      </w:r>
-      <w:r>
-        <w:rPr>
-          <w:i/>
-          <w:sz w:val="24"/>
-          <w:szCs w:val="24"/>
-        </w:rPr>
-        <w:t>precauzione</w:t>
-      </w:r>
-      <w:r>
-        <w:rPr>
-          <w:sz w:val="24"/>
-          <w:szCs w:val="24"/>
-        </w:rPr>
-        <w:t xml:space="preserve"> quando servono a rammentare all’esecutore che la nota, o le note, alterate momentaneamente nella misura o battuta precedente, devono ritornare allo stato naturale.</w:t>
+        <w:t xml:space="preserve"> devono ritornare allo stato naturale.</w:t>
       </w:r>
     </w:p>
     <w:sectPr>
